--- a/lab8/Отчет ИО ЛР8.docx
+++ b/lab8/Отчет ИО ЛР8.docx
@@ -2341,14 +2341,7 @@
           <w:b/>
           <w:bCs/>
         </w:rPr>
-        <w:t xml:space="preserve">Критерий </w:t>
-      </w:r>
-      <w:r>
-        <w:rPr>
-          <w:b/>
-          <w:bCs/>
-        </w:rPr>
-        <w:t>Лапласа</w:t>
+        <w:t>Критерий Лапласа</w:t>
       </w:r>
     </w:p>
     <w:p>
@@ -4622,10 +4615,7 @@
         </w:rPr>
       </w:pPr>
       <w:r>
-        <w:t>В</w:t>
-      </w:r>
-      <w:r>
-        <w:t xml:space="preserve"> каждом столбце ищется максимум</w:t>
+        <w:t>В каждом столбце ищется максимум</w:t>
       </w:r>
       <w:r>
         <w:t>. Строится новая матрица. В каждый элемент записывается разница его значения в прошлой матрице и найденного максимум,</w:t>
@@ -5833,50 +5823,69 @@
                 <w:sz w:val="25"/>
                 <w:szCs w:val="25"/>
               </w:rPr>
-              <w:t>*0,1</w:t>
-            </w:r>
+              <w:t>*0,1=5,3</w:t>
+            </w:r>
+          </w:p>
+        </w:tc>
+        <w:tc>
+          <w:tcPr>
+            <w:tcW w:w="606" w:type="dxa"/>
+          </w:tcPr>
+          <w:p>
+            <w:pPr>
+              <w:autoSpaceDE w:val="0"/>
+              <w:autoSpaceDN w:val="0"/>
+              <w:adjustRightInd w:val="0"/>
+              <w:spacing w:line="240" w:lineRule="auto"/>
+              <w:ind w:firstLine="0"/>
+              <w:jc w:val="center"/>
+              <w:rPr>
+                <w:rFonts w:cs="Times New Roman"/>
+                <w:szCs w:val="28"/>
+              </w:rPr>
+            </w:pPr>
             <w:r>
               <w:rPr>
                 <w:rFonts w:ascii="TimesNewRomanPSMT" w:hAnsi="TimesNewRomanPSMT" w:cs="TimesNewRomanPSMT"/>
                 <w:sz w:val="25"/>
                 <w:szCs w:val="25"/>
               </w:rPr>
-              <w:t>=5,3</w:t>
-            </w:r>
-          </w:p>
-        </w:tc>
-        <w:tc>
-          <w:tcPr>
-            <w:tcW w:w="606" w:type="dxa"/>
-          </w:tcPr>
-          <w:p>
-            <w:pPr>
-              <w:autoSpaceDE w:val="0"/>
-              <w:autoSpaceDN w:val="0"/>
-              <w:adjustRightInd w:val="0"/>
-              <w:spacing w:line="240" w:lineRule="auto"/>
-              <w:ind w:firstLine="0"/>
-              <w:jc w:val="center"/>
-              <w:rPr>
-                <w:rFonts w:cs="Times New Roman"/>
-                <w:szCs w:val="28"/>
-              </w:rPr>
-            </w:pPr>
+              <w:t>49</w:t>
+            </w:r>
             <w:r>
               <w:rPr>
                 <w:rFonts w:ascii="TimesNewRomanPSMT" w:hAnsi="TimesNewRomanPSMT" w:cs="TimesNewRomanPSMT"/>
                 <w:sz w:val="25"/>
                 <w:szCs w:val="25"/>
               </w:rPr>
-              <w:t>49</w:t>
-            </w:r>
+              <w:t>*0,3=14,7</w:t>
+            </w:r>
+          </w:p>
+        </w:tc>
+        <w:tc>
+          <w:tcPr>
+            <w:tcW w:w="606" w:type="dxa"/>
+          </w:tcPr>
+          <w:p>
+            <w:pPr>
+              <w:autoSpaceDE w:val="0"/>
+              <w:autoSpaceDN w:val="0"/>
+              <w:adjustRightInd w:val="0"/>
+              <w:spacing w:line="240" w:lineRule="auto"/>
+              <w:ind w:firstLine="0"/>
+              <w:jc w:val="center"/>
+              <w:rPr>
+                <w:rFonts w:cs="Times New Roman"/>
+                <w:szCs w:val="28"/>
+              </w:rPr>
+            </w:pPr>
             <w:r>
               <w:rPr>
                 <w:rFonts w:ascii="TimesNewRomanPSMT" w:hAnsi="TimesNewRomanPSMT" w:cs="TimesNewRomanPSMT"/>
                 <w:sz w:val="25"/>
                 <w:szCs w:val="25"/>
               </w:rPr>
-              <w:t>*0,3=</w:t>
+              <w:t>67</w:t>
             </w:r>
             <w:r>
               <w:rPr>
@@ -5884,7 +5893,7 @@
                 <w:sz w:val="25"/>
                 <w:szCs w:val="25"/>
               </w:rPr>
-              <w:t>14,7</w:t>
+              <w:t>*0,4=26,8</w:t>
             </w:r>
           </w:p>
         </w:tc>
@@ -5911,7 +5920,7 @@
                 <w:sz w:val="25"/>
                 <w:szCs w:val="25"/>
               </w:rPr>
-              <w:t>67</w:t>
+              <w:t>74</w:t>
             </w:r>
             <w:r>
               <w:rPr>
@@ -5919,50 +5928,111 @@
                 <w:sz w:val="25"/>
                 <w:szCs w:val="25"/>
               </w:rPr>
-              <w:t>*0,4=</w:t>
-            </w:r>
+              <w:t>*0,2=14,8</w:t>
+            </w:r>
+          </w:p>
+        </w:tc>
+        <w:tc>
+          <w:tcPr>
+            <w:tcW w:w="823" w:type="dxa"/>
+            <w:shd w:val="clear" w:color="auto" w:fill="auto"/>
+          </w:tcPr>
+          <w:p>
+            <w:pPr>
+              <w:spacing w:line="240" w:lineRule="auto"/>
+              <w:ind w:firstLine="0"/>
+              <w:jc w:val="center"/>
+            </w:pPr>
+            <w:r>
+              <w:t>6</w:t>
+            </w:r>
+            <w:r>
+              <w:t>1,6</w:t>
+            </w:r>
+          </w:p>
+        </w:tc>
+      </w:tr>
+      <w:tr>
+        <w:tc>
+          <w:tcPr>
+            <w:tcW w:w="496" w:type="dxa"/>
+          </w:tcPr>
+          <w:p>
+            <w:pPr>
+              <w:spacing w:line="240" w:lineRule="auto"/>
+              <w:ind w:firstLine="0"/>
+              <w:jc w:val="center"/>
+              <w:rPr>
+                <w:lang w:val="en-US"/>
+              </w:rPr>
+            </w:pPr>
+            <w:r>
+              <w:rPr>
+                <w:lang w:val="en-US"/>
+              </w:rPr>
+              <w:t>3</w:t>
+            </w:r>
+          </w:p>
+        </w:tc>
+        <w:tc>
+          <w:tcPr>
+            <w:tcW w:w="606" w:type="dxa"/>
+          </w:tcPr>
+          <w:p>
+            <w:pPr>
+              <w:autoSpaceDE w:val="0"/>
+              <w:autoSpaceDN w:val="0"/>
+              <w:adjustRightInd w:val="0"/>
+              <w:spacing w:line="240" w:lineRule="auto"/>
+              <w:ind w:firstLine="0"/>
+              <w:jc w:val="center"/>
+              <w:rPr>
+                <w:rFonts w:cs="Times New Roman"/>
+                <w:szCs w:val="28"/>
+              </w:rPr>
+            </w:pPr>
             <w:r>
               <w:rPr>
                 <w:rFonts w:ascii="TimesNewRomanPSMT" w:hAnsi="TimesNewRomanPSMT" w:cs="TimesNewRomanPSMT"/>
                 <w:sz w:val="25"/>
                 <w:szCs w:val="25"/>
               </w:rPr>
-              <w:t>26,8</w:t>
-            </w:r>
-          </w:p>
-        </w:tc>
-        <w:tc>
-          <w:tcPr>
-            <w:tcW w:w="606" w:type="dxa"/>
-          </w:tcPr>
-          <w:p>
-            <w:pPr>
-              <w:autoSpaceDE w:val="0"/>
-              <w:autoSpaceDN w:val="0"/>
-              <w:adjustRightInd w:val="0"/>
-              <w:spacing w:line="240" w:lineRule="auto"/>
-              <w:ind w:firstLine="0"/>
-              <w:jc w:val="center"/>
-              <w:rPr>
-                <w:rFonts w:cs="Times New Roman"/>
-                <w:szCs w:val="28"/>
-              </w:rPr>
-            </w:pPr>
+              <w:t>64</w:t>
+            </w:r>
             <w:r>
               <w:rPr>
                 <w:rFonts w:ascii="TimesNewRomanPSMT" w:hAnsi="TimesNewRomanPSMT" w:cs="TimesNewRomanPSMT"/>
                 <w:sz w:val="25"/>
                 <w:szCs w:val="25"/>
               </w:rPr>
-              <w:t>74</w:t>
-            </w:r>
+              <w:t>*0,1=6,4</w:t>
+            </w:r>
+          </w:p>
+        </w:tc>
+        <w:tc>
+          <w:tcPr>
+            <w:tcW w:w="606" w:type="dxa"/>
+          </w:tcPr>
+          <w:p>
+            <w:pPr>
+              <w:autoSpaceDE w:val="0"/>
+              <w:autoSpaceDN w:val="0"/>
+              <w:adjustRightInd w:val="0"/>
+              <w:spacing w:line="240" w:lineRule="auto"/>
+              <w:ind w:firstLine="0"/>
+              <w:jc w:val="center"/>
+              <w:rPr>
+                <w:rFonts w:cs="Times New Roman"/>
+                <w:szCs w:val="28"/>
+              </w:rPr>
+            </w:pPr>
             <w:r>
               <w:rPr>
                 <w:rFonts w:ascii="TimesNewRomanPSMT" w:hAnsi="TimesNewRomanPSMT" w:cs="TimesNewRomanPSMT"/>
                 <w:sz w:val="25"/>
                 <w:szCs w:val="25"/>
               </w:rPr>
-              <w:t>*0,2=</w:t>
+              <w:t>78</w:t>
             </w:r>
             <w:r>
               <w:rPr>
@@ -5970,26 +6040,93 @@
                 <w:sz w:val="25"/>
                 <w:szCs w:val="25"/>
               </w:rPr>
-              <w:t>14,8</w:t>
+              <w:t>*0,3=23,4</w:t>
+            </w:r>
+          </w:p>
+        </w:tc>
+        <w:tc>
+          <w:tcPr>
+            <w:tcW w:w="606" w:type="dxa"/>
+          </w:tcPr>
+          <w:p>
+            <w:pPr>
+              <w:autoSpaceDE w:val="0"/>
+              <w:autoSpaceDN w:val="0"/>
+              <w:adjustRightInd w:val="0"/>
+              <w:spacing w:line="240" w:lineRule="auto"/>
+              <w:ind w:firstLine="0"/>
+              <w:jc w:val="center"/>
+              <w:rPr>
+                <w:rFonts w:cs="Times New Roman"/>
+                <w:szCs w:val="28"/>
+              </w:rPr>
+            </w:pPr>
+            <w:r>
+              <w:rPr>
+                <w:rFonts w:ascii="TimesNewRomanPSMT" w:hAnsi="TimesNewRomanPSMT" w:cs="TimesNewRomanPSMT"/>
+                <w:sz w:val="25"/>
+                <w:szCs w:val="25"/>
+              </w:rPr>
+              <w:t>51</w:t>
+            </w:r>
+            <w:r>
+              <w:rPr>
+                <w:rFonts w:ascii="TimesNewRomanPSMT" w:hAnsi="TimesNewRomanPSMT" w:cs="TimesNewRomanPSMT"/>
+                <w:sz w:val="25"/>
+                <w:szCs w:val="25"/>
+              </w:rPr>
+              <w:t>*0,4=20,4</w:t>
+            </w:r>
+          </w:p>
+        </w:tc>
+        <w:tc>
+          <w:tcPr>
+            <w:tcW w:w="606" w:type="dxa"/>
+          </w:tcPr>
+          <w:p>
+            <w:pPr>
+              <w:autoSpaceDE w:val="0"/>
+              <w:autoSpaceDN w:val="0"/>
+              <w:adjustRightInd w:val="0"/>
+              <w:spacing w:line="240" w:lineRule="auto"/>
+              <w:ind w:firstLine="0"/>
+              <w:jc w:val="center"/>
+              <w:rPr>
+                <w:rFonts w:cs="Times New Roman"/>
+                <w:szCs w:val="28"/>
+              </w:rPr>
+            </w:pPr>
+            <w:r>
+              <w:rPr>
+                <w:rFonts w:ascii="TimesNewRomanPSMT" w:hAnsi="TimesNewRomanPSMT" w:cs="TimesNewRomanPSMT"/>
+                <w:sz w:val="25"/>
+                <w:szCs w:val="25"/>
+              </w:rPr>
+              <w:t>67</w:t>
+            </w:r>
+            <w:r>
+              <w:rPr>
+                <w:rFonts w:ascii="TimesNewRomanPSMT" w:hAnsi="TimesNewRomanPSMT" w:cs="TimesNewRomanPSMT"/>
+                <w:sz w:val="25"/>
+                <w:szCs w:val="25"/>
+              </w:rPr>
+              <w:t>*0,2=13,4</w:t>
             </w:r>
           </w:p>
         </w:tc>
         <w:tc>
           <w:tcPr>
             <w:tcW w:w="823" w:type="dxa"/>
-            <w:shd w:val="clear" w:color="auto" w:fill="auto"/>
-          </w:tcPr>
-          <w:p>
-            <w:pPr>
-              <w:spacing w:line="240" w:lineRule="auto"/>
-              <w:ind w:firstLine="0"/>
-              <w:jc w:val="center"/>
-            </w:pPr>
-            <w:r>
-              <w:t>6</w:t>
-            </w:r>
-            <w:r>
-              <w:t>1,6</w:t>
+            <w:shd w:val="clear" w:color="auto" w:fill="D0CECE" w:themeFill="background2" w:themeFillShade="E6"/>
+          </w:tcPr>
+          <w:p>
+            <w:pPr>
+              <w:spacing w:line="240" w:lineRule="auto"/>
+              <w:ind w:firstLine="0"/>
+              <w:jc w:val="center"/>
+            </w:pPr>
+            <w:r>
+              <w:t>63,6</w:t>
             </w:r>
           </w:p>
         </w:tc>
@@ -6012,7 +6149,7 @@
               <w:rPr>
                 <w:lang w:val="en-US"/>
               </w:rPr>
-              <w:t>3</w:t>
+              <w:t>4</w:t>
             </w:r>
           </w:p>
         </w:tc>
@@ -6039,7 +6176,7 @@
                 <w:sz w:val="25"/>
                 <w:szCs w:val="25"/>
               </w:rPr>
-              <w:t>64</w:t>
+              <w:t>60</w:t>
             </w:r>
             <w:r>
               <w:rPr>
@@ -6047,50 +6184,69 @@
                 <w:sz w:val="25"/>
                 <w:szCs w:val="25"/>
               </w:rPr>
-              <w:t>*0,1=</w:t>
-            </w:r>
+              <w:t>*0,1=6</w:t>
+            </w:r>
+          </w:p>
+        </w:tc>
+        <w:tc>
+          <w:tcPr>
+            <w:tcW w:w="606" w:type="dxa"/>
+          </w:tcPr>
+          <w:p>
+            <w:pPr>
+              <w:autoSpaceDE w:val="0"/>
+              <w:autoSpaceDN w:val="0"/>
+              <w:adjustRightInd w:val="0"/>
+              <w:spacing w:line="240" w:lineRule="auto"/>
+              <w:ind w:firstLine="0"/>
+              <w:jc w:val="center"/>
+              <w:rPr>
+                <w:rFonts w:cs="Times New Roman"/>
+                <w:szCs w:val="28"/>
+              </w:rPr>
+            </w:pPr>
             <w:r>
               <w:rPr>
                 <w:rFonts w:ascii="TimesNewRomanPSMT" w:hAnsi="TimesNewRomanPSMT" w:cs="TimesNewRomanPSMT"/>
                 <w:sz w:val="25"/>
                 <w:szCs w:val="25"/>
               </w:rPr>
-              <w:t>6,4</w:t>
-            </w:r>
-          </w:p>
-        </w:tc>
-        <w:tc>
-          <w:tcPr>
-            <w:tcW w:w="606" w:type="dxa"/>
-          </w:tcPr>
-          <w:p>
-            <w:pPr>
-              <w:autoSpaceDE w:val="0"/>
-              <w:autoSpaceDN w:val="0"/>
-              <w:adjustRightInd w:val="0"/>
-              <w:spacing w:line="240" w:lineRule="auto"/>
-              <w:ind w:firstLine="0"/>
-              <w:jc w:val="center"/>
-              <w:rPr>
-                <w:rFonts w:cs="Times New Roman"/>
-                <w:szCs w:val="28"/>
-              </w:rPr>
-            </w:pPr>
+              <w:t>49</w:t>
+            </w:r>
             <w:r>
               <w:rPr>
                 <w:rFonts w:ascii="TimesNewRomanPSMT" w:hAnsi="TimesNewRomanPSMT" w:cs="TimesNewRomanPSMT"/>
                 <w:sz w:val="25"/>
                 <w:szCs w:val="25"/>
               </w:rPr>
-              <w:t>78</w:t>
-            </w:r>
+              <w:t>*0,3=14,7</w:t>
+            </w:r>
+          </w:p>
+        </w:tc>
+        <w:tc>
+          <w:tcPr>
+            <w:tcW w:w="606" w:type="dxa"/>
+          </w:tcPr>
+          <w:p>
+            <w:pPr>
+              <w:autoSpaceDE w:val="0"/>
+              <w:autoSpaceDN w:val="0"/>
+              <w:adjustRightInd w:val="0"/>
+              <w:spacing w:line="240" w:lineRule="auto"/>
+              <w:ind w:firstLine="0"/>
+              <w:jc w:val="center"/>
+              <w:rPr>
+                <w:rFonts w:cs="Times New Roman"/>
+                <w:szCs w:val="28"/>
+              </w:rPr>
+            </w:pPr>
             <w:r>
               <w:rPr>
                 <w:rFonts w:ascii="TimesNewRomanPSMT" w:hAnsi="TimesNewRomanPSMT" w:cs="TimesNewRomanPSMT"/>
                 <w:sz w:val="25"/>
                 <w:szCs w:val="25"/>
               </w:rPr>
-              <w:t>*0,3=</w:t>
+              <w:t>73</w:t>
             </w:r>
             <w:r>
               <w:rPr>
@@ -6098,7 +6254,7 @@
                 <w:sz w:val="25"/>
                 <w:szCs w:val="25"/>
               </w:rPr>
-              <w:t>23,4</w:t>
+              <w:t>*0,4=29,2</w:t>
             </w:r>
           </w:p>
         </w:tc>
@@ -6125,7 +6281,7 @@
                 <w:sz w:val="25"/>
                 <w:szCs w:val="25"/>
               </w:rPr>
-              <w:t>51</w:t>
+              <w:t>54</w:t>
             </w:r>
             <w:r>
               <w:rPr>
@@ -6133,269 +6289,7 @@
                 <w:sz w:val="25"/>
                 <w:szCs w:val="25"/>
               </w:rPr>
-              <w:t>*0,4=</w:t>
-            </w:r>
-            <w:r>
-              <w:rPr>
-                <w:rFonts w:ascii="TimesNewRomanPSMT" w:hAnsi="TimesNewRomanPSMT" w:cs="TimesNewRomanPSMT"/>
-                <w:sz w:val="25"/>
-                <w:szCs w:val="25"/>
-              </w:rPr>
-              <w:t>20,4</w:t>
-            </w:r>
-          </w:p>
-        </w:tc>
-        <w:tc>
-          <w:tcPr>
-            <w:tcW w:w="606" w:type="dxa"/>
-          </w:tcPr>
-          <w:p>
-            <w:pPr>
-              <w:autoSpaceDE w:val="0"/>
-              <w:autoSpaceDN w:val="0"/>
-              <w:adjustRightInd w:val="0"/>
-              <w:spacing w:line="240" w:lineRule="auto"/>
-              <w:ind w:firstLine="0"/>
-              <w:jc w:val="center"/>
-              <w:rPr>
-                <w:rFonts w:cs="Times New Roman"/>
-                <w:szCs w:val="28"/>
-              </w:rPr>
-            </w:pPr>
-            <w:r>
-              <w:rPr>
-                <w:rFonts w:ascii="TimesNewRomanPSMT" w:hAnsi="TimesNewRomanPSMT" w:cs="TimesNewRomanPSMT"/>
-                <w:sz w:val="25"/>
-                <w:szCs w:val="25"/>
-              </w:rPr>
-              <w:t>67</w:t>
-            </w:r>
-            <w:r>
-              <w:rPr>
-                <w:rFonts w:ascii="TimesNewRomanPSMT" w:hAnsi="TimesNewRomanPSMT" w:cs="TimesNewRomanPSMT"/>
-                <w:sz w:val="25"/>
-                <w:szCs w:val="25"/>
-              </w:rPr>
-              <w:t>*0,2=</w:t>
-            </w:r>
-            <w:r>
-              <w:rPr>
-                <w:rFonts w:ascii="TimesNewRomanPSMT" w:hAnsi="TimesNewRomanPSMT" w:cs="TimesNewRomanPSMT"/>
-                <w:sz w:val="25"/>
-                <w:szCs w:val="25"/>
-              </w:rPr>
-              <w:t>13,4</w:t>
-            </w:r>
-          </w:p>
-        </w:tc>
-        <w:tc>
-          <w:tcPr>
-            <w:tcW w:w="823" w:type="dxa"/>
-            <w:shd w:val="clear" w:color="auto" w:fill="D0CECE" w:themeFill="background2" w:themeFillShade="E6"/>
-          </w:tcPr>
-          <w:p>
-            <w:pPr>
-              <w:spacing w:line="240" w:lineRule="auto"/>
-              <w:ind w:firstLine="0"/>
-              <w:jc w:val="center"/>
-            </w:pPr>
-            <w:r>
-              <w:t>63,6</w:t>
-            </w:r>
-          </w:p>
-        </w:tc>
-      </w:tr>
-      <w:tr>
-        <w:tc>
-          <w:tcPr>
-            <w:tcW w:w="496" w:type="dxa"/>
-          </w:tcPr>
-          <w:p>
-            <w:pPr>
-              <w:spacing w:line="240" w:lineRule="auto"/>
-              <w:ind w:firstLine="0"/>
-              <w:jc w:val="center"/>
-              <w:rPr>
-                <w:lang w:val="en-US"/>
-              </w:rPr>
-            </w:pPr>
-            <w:r>
-              <w:rPr>
-                <w:lang w:val="en-US"/>
-              </w:rPr>
-              <w:t>4</w:t>
-            </w:r>
-          </w:p>
-        </w:tc>
-        <w:tc>
-          <w:tcPr>
-            <w:tcW w:w="606" w:type="dxa"/>
-          </w:tcPr>
-          <w:p>
-            <w:pPr>
-              <w:autoSpaceDE w:val="0"/>
-              <w:autoSpaceDN w:val="0"/>
-              <w:adjustRightInd w:val="0"/>
-              <w:spacing w:line="240" w:lineRule="auto"/>
-              <w:ind w:firstLine="0"/>
-              <w:jc w:val="center"/>
-              <w:rPr>
-                <w:rFonts w:cs="Times New Roman"/>
-                <w:szCs w:val="28"/>
-              </w:rPr>
-            </w:pPr>
-            <w:r>
-              <w:rPr>
-                <w:rFonts w:ascii="TimesNewRomanPSMT" w:hAnsi="TimesNewRomanPSMT" w:cs="TimesNewRomanPSMT"/>
-                <w:sz w:val="25"/>
-                <w:szCs w:val="25"/>
-              </w:rPr>
-              <w:t>60</w:t>
-            </w:r>
-            <w:r>
-              <w:rPr>
-                <w:rFonts w:ascii="TimesNewRomanPSMT" w:hAnsi="TimesNewRomanPSMT" w:cs="TimesNewRomanPSMT"/>
-                <w:sz w:val="25"/>
-                <w:szCs w:val="25"/>
-              </w:rPr>
-              <w:t>*0,1=</w:t>
-            </w:r>
-            <w:r>
-              <w:rPr>
-                <w:rFonts w:ascii="TimesNewRomanPSMT" w:hAnsi="TimesNewRomanPSMT" w:cs="TimesNewRomanPSMT"/>
-                <w:sz w:val="25"/>
-                <w:szCs w:val="25"/>
-              </w:rPr>
-              <w:t>6</w:t>
-            </w:r>
-          </w:p>
-        </w:tc>
-        <w:tc>
-          <w:tcPr>
-            <w:tcW w:w="606" w:type="dxa"/>
-          </w:tcPr>
-          <w:p>
-            <w:pPr>
-              <w:autoSpaceDE w:val="0"/>
-              <w:autoSpaceDN w:val="0"/>
-              <w:adjustRightInd w:val="0"/>
-              <w:spacing w:line="240" w:lineRule="auto"/>
-              <w:ind w:firstLine="0"/>
-              <w:jc w:val="center"/>
-              <w:rPr>
-                <w:rFonts w:cs="Times New Roman"/>
-                <w:szCs w:val="28"/>
-              </w:rPr>
-            </w:pPr>
-            <w:r>
-              <w:rPr>
-                <w:rFonts w:ascii="TimesNewRomanPSMT" w:hAnsi="TimesNewRomanPSMT" w:cs="TimesNewRomanPSMT"/>
-                <w:sz w:val="25"/>
-                <w:szCs w:val="25"/>
-              </w:rPr>
-              <w:t>49</w:t>
-            </w:r>
-            <w:r>
-              <w:rPr>
-                <w:rFonts w:ascii="TimesNewRomanPSMT" w:hAnsi="TimesNewRomanPSMT" w:cs="TimesNewRomanPSMT"/>
-                <w:sz w:val="25"/>
-                <w:szCs w:val="25"/>
-              </w:rPr>
-              <w:t>*0,3=</w:t>
-            </w:r>
-            <w:r>
-              <w:rPr>
-                <w:rFonts w:ascii="TimesNewRomanPSMT" w:hAnsi="TimesNewRomanPSMT" w:cs="TimesNewRomanPSMT"/>
-                <w:sz w:val="25"/>
-                <w:szCs w:val="25"/>
-              </w:rPr>
-              <w:t>14,7</w:t>
-            </w:r>
-          </w:p>
-        </w:tc>
-        <w:tc>
-          <w:tcPr>
-            <w:tcW w:w="606" w:type="dxa"/>
-          </w:tcPr>
-          <w:p>
-            <w:pPr>
-              <w:autoSpaceDE w:val="0"/>
-              <w:autoSpaceDN w:val="0"/>
-              <w:adjustRightInd w:val="0"/>
-              <w:spacing w:line="240" w:lineRule="auto"/>
-              <w:ind w:firstLine="0"/>
-              <w:jc w:val="center"/>
-              <w:rPr>
-                <w:rFonts w:cs="Times New Roman"/>
-                <w:szCs w:val="28"/>
-              </w:rPr>
-            </w:pPr>
-            <w:r>
-              <w:rPr>
-                <w:rFonts w:ascii="TimesNewRomanPSMT" w:hAnsi="TimesNewRomanPSMT" w:cs="TimesNewRomanPSMT"/>
-                <w:sz w:val="25"/>
-                <w:szCs w:val="25"/>
-              </w:rPr>
-              <w:t>73</w:t>
-            </w:r>
-            <w:r>
-              <w:rPr>
-                <w:rFonts w:ascii="TimesNewRomanPSMT" w:hAnsi="TimesNewRomanPSMT" w:cs="TimesNewRomanPSMT"/>
-                <w:sz w:val="25"/>
-                <w:szCs w:val="25"/>
-              </w:rPr>
-              <w:t>*0,4=</w:t>
-            </w:r>
-            <w:r>
-              <w:rPr>
-                <w:rFonts w:ascii="TimesNewRomanPSMT" w:hAnsi="TimesNewRomanPSMT" w:cs="TimesNewRomanPSMT"/>
-                <w:sz w:val="25"/>
-                <w:szCs w:val="25"/>
-              </w:rPr>
-              <w:t>29,2</w:t>
-            </w:r>
-          </w:p>
-        </w:tc>
-        <w:tc>
-          <w:tcPr>
-            <w:tcW w:w="606" w:type="dxa"/>
-          </w:tcPr>
-          <w:p>
-            <w:pPr>
-              <w:autoSpaceDE w:val="0"/>
-              <w:autoSpaceDN w:val="0"/>
-              <w:adjustRightInd w:val="0"/>
-              <w:spacing w:line="240" w:lineRule="auto"/>
-              <w:ind w:firstLine="0"/>
-              <w:jc w:val="center"/>
-              <w:rPr>
-                <w:rFonts w:cs="Times New Roman"/>
-                <w:szCs w:val="28"/>
-              </w:rPr>
-            </w:pPr>
-            <w:r>
-              <w:rPr>
-                <w:rFonts w:ascii="TimesNewRomanPSMT" w:hAnsi="TimesNewRomanPSMT" w:cs="TimesNewRomanPSMT"/>
-                <w:sz w:val="25"/>
-                <w:szCs w:val="25"/>
-              </w:rPr>
-              <w:t>54</w:t>
-            </w:r>
-            <w:r>
-              <w:rPr>
-                <w:rFonts w:ascii="TimesNewRomanPSMT" w:hAnsi="TimesNewRomanPSMT" w:cs="TimesNewRomanPSMT"/>
-                <w:sz w:val="25"/>
-                <w:szCs w:val="25"/>
-              </w:rPr>
-              <w:t>*0,2=</w:t>
-            </w:r>
-            <w:r>
-              <w:rPr>
-                <w:rFonts w:ascii="TimesNewRomanPSMT" w:hAnsi="TimesNewRomanPSMT" w:cs="TimesNewRomanPSMT"/>
-                <w:sz w:val="25"/>
-                <w:szCs w:val="25"/>
-              </w:rPr>
-              <w:t>10,8</w:t>
+              <w:t>*0,2=10,8</w:t>
             </w:r>
           </w:p>
         </w:tc>
@@ -6656,8 +6550,67 @@
         <w:t>В трех из пяти случаях третий вариант определен как лучший, можно предположить, что он им и является.</w:t>
       </w:r>
     </w:p>
+    <w:p>
+      <w:pPr>
+        <w:spacing w:after="0" w:line="240" w:lineRule="auto"/>
+      </w:pPr>
+      <w:r>
+        <w:rPr>
+          <w:noProof/>
+        </w:rPr>
+        <w:lastRenderedPageBreak/>
+        <w:drawing>
+          <wp:inline distT="0" distB="0" distL="0" distR="0">
+            <wp:extent cx="9645143" cy="4049825"/>
+            <wp:effectExtent l="0" t="2540" r="0" b="0"/>
+            <wp:docPr id="715772847" name="Рисунок 1" descr="Изображение выглядит как текст, снимок экрана, диаграмма, линия&#10;&#10;Контент, сгенерированный ИИ, может содержать ошибки."/>
+            <wp:cNvGraphicFramePr>
+              <a:graphicFrameLocks xmlns:a="http://schemas.openxmlformats.org/drawingml/2006/main" noChangeAspect="1"/>
+            </wp:cNvGraphicFramePr>
+            <a:graphic xmlns:a="http://schemas.openxmlformats.org/drawingml/2006/main">
+              <a:graphicData uri="http://schemas.openxmlformats.org/drawingml/2006/picture">
+                <pic:pic xmlns:pic="http://schemas.openxmlformats.org/drawingml/2006/picture">
+                  <pic:nvPicPr>
+                    <pic:cNvPr id="715772847" name="Рисунок 1" descr="Изображение выглядит как текст, снимок экрана, диаграмма, линия&#10;&#10;Контент, сгенерированный ИИ, может содержать ошибки."/>
+                    <pic:cNvPicPr>
+                      <a:picLocks noChangeAspect="1" noChangeArrowheads="1"/>
+                    </pic:cNvPicPr>
+                  </pic:nvPicPr>
+                  <pic:blipFill>
+                    <a:blip r:embed="rId8">
+                      <a:extLst>
+                        <a:ext uri="{28A0092B-C50C-407E-A947-70E740481C1C}">
+                          <a14:useLocalDpi xmlns:a14="http://schemas.microsoft.com/office/drawing/2010/main" val="0"/>
+                        </a:ext>
+                      </a:extLst>
+                    </a:blip>
+                    <a:srcRect/>
+                    <a:stretch>
+                      <a:fillRect/>
+                    </a:stretch>
+                  </pic:blipFill>
+                  <pic:spPr bwMode="auto">
+                    <a:xfrm rot="5400000">
+                      <a:off x="0" y="0"/>
+                      <a:ext cx="9679378" cy="4064200"/>
+                    </a:xfrm>
+                    <a:prstGeom prst="rect">
+                      <a:avLst/>
+                    </a:prstGeom>
+                    <a:noFill/>
+                    <a:ln>
+                      <a:noFill/>
+                    </a:ln>
+                  </pic:spPr>
+                </pic:pic>
+              </a:graphicData>
+            </a:graphic>
+          </wp:inline>
+        </w:drawing>
+      </w:r>
+    </w:p>
     <w:sectPr>
-      <w:footerReference w:type="default" r:id="rId8"/>
+      <w:footerReference w:type="default" r:id="rId9"/>
       <w:pgSz w:w="11906" w:h="16838"/>
       <w:pgMar w:top="1134" w:right="850" w:bottom="1134" w:left="1701" w:header="708" w:footer="708" w:gutter="0"/>
       <w:cols w:space="708"/>
